--- a/design_documentation/Get Baking - Website Documentation.docx
+++ b/design_documentation/Get Baking - Website Documentation.docx
@@ -1259,18 +1259,44 @@
       </w:pPr>
       <w:r>
         <w:rPr>
+          <w:rFonts w:ascii="Arial" w:hAnsi="Arial" w:cs="Arial"/>
+          <w:sz w:val="22"/>
+          <w:szCs w:val="22"/>
+        </w:rPr>
+        <w:t>Wireframe provides us great example of how we will create our website, this means by showing by planning components in a specific location, for example where we want our navigation bar to be or where we want our titles to appear. For that reason, I’ve drawn my Wireframe to have a rough idea of how I will be creating the website, and this can be seen in the image below.</w:t>
+      </w:r>
+    </w:p>
+    <w:p>
+      <w:pPr>
+        <w:rPr>
+          <w:rFonts w:ascii="Arial" w:hAnsi="Arial" w:cs="Arial"/>
+          <w:sz w:val="22"/>
+          <w:szCs w:val="22"/>
+        </w:rPr>
+      </w:pPr>
+    </w:p>
+    <w:p>
+      <w:pPr>
+        <w:rPr>
+          <w:rFonts w:ascii="Arial" w:hAnsi="Arial" w:cs="Arial"/>
+          <w:sz w:val="22"/>
+          <w:szCs w:val="22"/>
+        </w:rPr>
+      </w:pPr>
+      <w:r>
+        <w:rPr>
           <w:noProof/>
         </w:rPr>
         <w:drawing>
-          <wp:anchor distT="0" distB="0" distL="114300" distR="114300" simplePos="0" relativeHeight="251659264" behindDoc="0" locked="0" layoutInCell="1" allowOverlap="1" wp14:anchorId="776C5F13" wp14:editId="2A67179C">
+          <wp:anchor distT="0" distB="0" distL="114300" distR="114300" simplePos="0" relativeHeight="251659264" behindDoc="0" locked="0" layoutInCell="1" allowOverlap="1" wp14:anchorId="776C5F13" wp14:editId="54A86072">
             <wp:simplePos x="0" y="0"/>
             <wp:positionH relativeFrom="column">
-              <wp:posOffset>1455420</wp:posOffset>
+              <wp:posOffset>1874520</wp:posOffset>
             </wp:positionH>
             <wp:positionV relativeFrom="paragraph">
-              <wp:posOffset>654050</wp:posOffset>
+              <wp:posOffset>227330</wp:posOffset>
             </wp:positionV>
-            <wp:extent cx="3070860" cy="3947160"/>
+            <wp:extent cx="2065020" cy="2653665"/>
             <wp:effectExtent l="0" t="0" r="0" b="0"/>
             <wp:wrapTopAndBottom/>
             <wp:docPr id="3" name="Picture 3" descr="Text, letter&#10;&#10;Description automatically generated"/>
@@ -1302,7 +1328,7 @@
                   <pic:spPr bwMode="auto">
                     <a:xfrm>
                       <a:off x="0" y="0"/>
-                      <a:ext cx="3070860" cy="3947160"/>
+                      <a:ext cx="2065020" cy="2653665"/>
                     </a:xfrm>
                     <a:prstGeom prst="rect">
                       <a:avLst/>
@@ -1330,7 +1356,7 @@
           <w:sz w:val="22"/>
           <w:szCs w:val="22"/>
         </w:rPr>
-        <w:t>Wireframe provides us great example of how we will create our website, this means by showing by planning components in a specific location, for example where we want our navigation bar to be or where we want our titles to appear. For that reason, I’ve drawn my Wireframe to have a rough idea of how I will be creating the website, and this can be seen in the image below.</w:t>
+        <w:t>Low Fidelity:</w:t>
       </w:r>
     </w:p>
     <w:p>
@@ -1366,16 +1392,14 @@
         </w:rPr>
         <w:t xml:space="preserve"> It also shows where </w:t>
       </w:r>
-      <w:proofErr w:type="gramStart"/>
-      <w:r>
-        <w:rPr>
-          <w:rFonts w:ascii="Arial" w:hAnsi="Arial" w:cs="Arial"/>
-          <w:sz w:val="22"/>
-          <w:szCs w:val="22"/>
-        </w:rPr>
-        <w:t>is logo</w:t>
-      </w:r>
-      <w:proofErr w:type="gramEnd"/>
+      <w:r>
+        <w:rPr>
+          <w:rFonts w:ascii="Arial" w:hAnsi="Arial" w:cs="Arial"/>
+          <w:sz w:val="22"/>
+          <w:szCs w:val="22"/>
+        </w:rPr>
+        <w:t>logo is</w:t>
+      </w:r>
       <w:r>
         <w:rPr>
           <w:rFonts w:ascii="Arial" w:hAnsi="Arial" w:cs="Arial"/>
@@ -1384,6 +1408,129 @@
         </w:rPr>
         <w:t xml:space="preserve"> located at, where recipes will be shown and where there will be a form for users to fill in if they want to share their recipe.</w:t>
       </w:r>
+    </w:p>
+    <w:p>
+      <w:pPr>
+        <w:rPr>
+          <w:rFonts w:ascii="Arial" w:hAnsi="Arial" w:cs="Arial"/>
+          <w:sz w:val="22"/>
+          <w:szCs w:val="22"/>
+        </w:rPr>
+      </w:pPr>
+    </w:p>
+    <w:p>
+      <w:pPr>
+        <w:rPr>
+          <w:rFonts w:ascii="Arial" w:hAnsi="Arial" w:cs="Arial"/>
+          <w:sz w:val="22"/>
+          <w:szCs w:val="22"/>
+        </w:rPr>
+      </w:pPr>
+      <w:r>
+        <w:rPr>
+          <w:rFonts w:ascii="Arial" w:hAnsi="Arial" w:cs="Arial"/>
+          <w:noProof/>
+          <w:sz w:val="22"/>
+          <w:szCs w:val="22"/>
+        </w:rPr>
+        <w:drawing>
+          <wp:anchor distT="0" distB="0" distL="114300" distR="114300" simplePos="0" relativeHeight="251666432" behindDoc="0" locked="0" layoutInCell="1" allowOverlap="1" wp14:anchorId="2C75BEB2" wp14:editId="318D6ECF">
+            <wp:simplePos x="0" y="0"/>
+            <wp:positionH relativeFrom="column">
+              <wp:posOffset>1874520</wp:posOffset>
+            </wp:positionH>
+            <wp:positionV relativeFrom="paragraph">
+              <wp:posOffset>-92075</wp:posOffset>
+            </wp:positionV>
+            <wp:extent cx="2255520" cy="3074466"/>
+            <wp:effectExtent l="0" t="0" r="0" b="0"/>
+            <wp:wrapSquare wrapText="bothSides"/>
+            <wp:docPr id="4" name="Picture 4"/>
+            <wp:cNvGraphicFramePr>
+              <a:graphicFrameLocks xmlns:a="http://schemas.openxmlformats.org/drawingml/2006/main" noChangeAspect="1"/>
+            </wp:cNvGraphicFramePr>
+            <a:graphic xmlns:a="http://schemas.openxmlformats.org/drawingml/2006/main">
+              <a:graphicData uri="http://schemas.openxmlformats.org/drawingml/2006/picture">
+                <pic:pic xmlns:pic="http://schemas.openxmlformats.org/drawingml/2006/picture">
+                  <pic:nvPicPr>
+                    <pic:cNvPr id="0" name="Picture 1"/>
+                    <pic:cNvPicPr>
+                      <a:picLocks noChangeAspect="1" noChangeArrowheads="1"/>
+                    </pic:cNvPicPr>
+                  </pic:nvPicPr>
+                  <pic:blipFill>
+                    <a:blip r:embed="rId10" cstate="print">
+                      <a:extLst>
+                        <a:ext uri="{28A0092B-C50C-407E-A947-70E740481C1C}">
+                          <a14:useLocalDpi xmlns:a14="http://schemas.microsoft.com/office/drawing/2010/main" val="0"/>
+                        </a:ext>
+                      </a:extLst>
+                    </a:blip>
+                    <a:srcRect/>
+                    <a:stretch>
+                      <a:fillRect/>
+                    </a:stretch>
+                  </pic:blipFill>
+                  <pic:spPr bwMode="auto">
+                    <a:xfrm>
+                      <a:off x="0" y="0"/>
+                      <a:ext cx="2255520" cy="3074466"/>
+                    </a:xfrm>
+                    <a:prstGeom prst="rect">
+                      <a:avLst/>
+                    </a:prstGeom>
+                    <a:noFill/>
+                    <a:ln>
+                      <a:noFill/>
+                    </a:ln>
+                  </pic:spPr>
+                </pic:pic>
+              </a:graphicData>
+            </a:graphic>
+            <wp14:sizeRelH relativeFrom="margin">
+              <wp14:pctWidth>0</wp14:pctWidth>
+            </wp14:sizeRelH>
+            <wp14:sizeRelV relativeFrom="margin">
+              <wp14:pctHeight>0</wp14:pctHeight>
+            </wp14:sizeRelV>
+          </wp:anchor>
+        </w:drawing>
+      </w:r>
+      <w:r>
+        <w:rPr>
+          <w:rFonts w:ascii="Arial" w:hAnsi="Arial" w:cs="Arial"/>
+          <w:sz w:val="22"/>
+          <w:szCs w:val="22"/>
+        </w:rPr>
+        <w:t>Mid Fidelity:</w:t>
+      </w:r>
+    </w:p>
+    <w:p>
+      <w:pPr>
+        <w:rPr>
+          <w:rFonts w:ascii="Arial" w:hAnsi="Arial" w:cs="Arial"/>
+          <w:sz w:val="22"/>
+          <w:szCs w:val="22"/>
+        </w:rPr>
+      </w:pPr>
+    </w:p>
+    <w:p>
+      <w:pPr>
+        <w:rPr>
+          <w:rFonts w:ascii="Arial" w:hAnsi="Arial" w:cs="Arial"/>
+          <w:sz w:val="22"/>
+          <w:szCs w:val="22"/>
+        </w:rPr>
+      </w:pPr>
+    </w:p>
+    <w:p>
+      <w:pPr>
+        <w:rPr>
+          <w:rFonts w:ascii="Arial" w:hAnsi="Arial" w:cs="Arial"/>
+          <w:sz w:val="22"/>
+          <w:szCs w:val="22"/>
+        </w:rPr>
+      </w:pPr>
     </w:p>
     <w:p>
       <w:pPr>
@@ -1550,7 +1697,7 @@
                     </pic:cNvPicPr>
                   </pic:nvPicPr>
                   <pic:blipFill>
-                    <a:blip r:embed="rId10" cstate="print">
+                    <a:blip r:embed="rId11" cstate="print">
                       <a:extLst>
                         <a:ext uri="{28A0092B-C50C-407E-A947-70E740481C1C}">
                           <a14:useLocalDpi xmlns:a14="http://schemas.microsoft.com/office/drawing/2010/main" val="0"/>
@@ -1617,7 +1764,7 @@
                     </pic:cNvPicPr>
                   </pic:nvPicPr>
                   <pic:blipFill>
-                    <a:blip r:embed="rId11" cstate="print">
+                    <a:blip r:embed="rId12" cstate="print">
                       <a:extLst>
                         <a:ext uri="{28A0092B-C50C-407E-A947-70E740481C1C}">
                           <a14:useLocalDpi xmlns:a14="http://schemas.microsoft.com/office/drawing/2010/main" val="0"/>
@@ -1887,7 +2034,7 @@
                     </pic:cNvPicPr>
                   </pic:nvPicPr>
                   <pic:blipFill>
-                    <a:blip r:embed="rId12">
+                    <a:blip r:embed="rId13">
                       <a:extLst>
                         <a:ext uri="{28A0092B-C50C-407E-A947-70E740481C1C}">
                           <a14:useLocalDpi xmlns:a14="http://schemas.microsoft.com/office/drawing/2010/main" val="0"/>
@@ -2180,7 +2327,7 @@
                     </pic:cNvPicPr>
                   </pic:nvPicPr>
                   <pic:blipFill>
-                    <a:blip r:embed="rId13" cstate="print">
+                    <a:blip r:embed="rId14" cstate="print">
                       <a:extLst>
                         <a:ext uri="{28A0092B-C50C-407E-A947-70E740481C1C}">
                           <a14:useLocalDpi xmlns:a14="http://schemas.microsoft.com/office/drawing/2010/main" val="0"/>
@@ -2281,7 +2428,7 @@
                     </pic:cNvPicPr>
                   </pic:nvPicPr>
                   <pic:blipFill>
-                    <a:blip r:embed="rId14" cstate="print">
+                    <a:blip r:embed="rId15" cstate="print">
                       <a:extLst>
                         <a:ext uri="{28A0092B-C50C-407E-A947-70E740481C1C}">
                           <a14:useLocalDpi xmlns:a14="http://schemas.microsoft.com/office/drawing/2010/main" val="0"/>
@@ -2454,7 +2601,7 @@
                     </pic:cNvPicPr>
                   </pic:nvPicPr>
                   <pic:blipFill>
-                    <a:blip r:embed="rId15" cstate="print">
+                    <a:blip r:embed="rId16" cstate="print">
                       <a:extLst>
                         <a:ext uri="{28A0092B-C50C-407E-A947-70E740481C1C}">
                           <a14:useLocalDpi xmlns:a14="http://schemas.microsoft.com/office/drawing/2010/main" val="0"/>
@@ -2650,8 +2797,8 @@
       </w:r>
     </w:p>
     <w:sectPr>
-      <w:headerReference w:type="default" r:id="rId16"/>
-      <w:footerReference w:type="default" r:id="rId17"/>
+      <w:headerReference w:type="default" r:id="rId17"/>
+      <w:footerReference w:type="default" r:id="rId18"/>
       <w:pgSz w:w="12240" w:h="15840"/>
       <w:pgMar w:top="1440" w:right="1296" w:bottom="1440" w:left="1296" w:header="720" w:footer="720" w:gutter="0"/>
       <w:pgNumType w:start="1"/>
